--- a/法令ファイル/株式会社海外需要開拓支援機構法第四条第三項の倍数を定める政令/株式会社海外需要開拓支援機構法第四条第三項の倍数を定める政令（平成二十五年政令第二百七十四号）.docx
+++ b/法令ファイル/株式会社海外需要開拓支援機構法第四条第三項の倍数を定める政令/株式会社海外需要開拓支援機構法第四条第三項の倍数を定める政令（平成二十五年政令第二百七十四号）.docx
@@ -55,7 +55,7 @@
     </w:pPr>
     <w:r>
       <w:tab/>
-      <w:t>WeGov v0.1 - FTS141</w:t>
+      <w:t>WeGov v0.2 - FTS141</w:t>
     </w:r>
   </w:p>
 </w:ftr>
